--- a/13_aranybulla_tatárjárás_vi_béla_tevékenysége.docx
+++ b/13_aranybulla_tatárjárás_vi_béla_tevékenysége.docx
@@ -30,7 +30,7 @@
           <w:rFonts w:cstheme="minorHAnsi"/>
           <w:i/>
           <w:color w:val="000000"/>
-          <w:sz w:val="26"/>
+          <w:sz w:val="28"/>
           <w:szCs w:val="26"/>
           <w:u w:val="single"/>
         </w:rPr>
@@ -40,7 +40,7 @@
           <w:rFonts w:cstheme="minorHAnsi"/>
           <w:i/>
           <w:color w:val="000000"/>
-          <w:sz w:val="26"/>
+          <w:sz w:val="28"/>
           <w:szCs w:val="26"/>
           <w:u w:val="single"/>
         </w:rPr>
@@ -49,39 +49,98 @@
     </w:p>
     <w:p>
       <w:pPr>
-        <w:rPr>
-          <w:rFonts w:cstheme="minorHAnsi"/>
-          <w:color w:val="000000"/>
-          <w:sz w:val="26"/>
-          <w:szCs w:val="26"/>
-        </w:rPr>
-      </w:pPr>
-      <w:r>
-        <w:rPr>
-          <w:rFonts w:cstheme="minorHAnsi"/>
-          <w:color w:val="000000"/>
-          <w:sz w:val="26"/>
-          <w:szCs w:val="26"/>
-        </w:rPr>
-        <w:t>II. András uralkod</w:t>
-      </w:r>
-      <w:r>
-        <w:rPr>
-          <w:rFonts w:cstheme="minorHAnsi"/>
-          <w:color w:val="000000"/>
-          <w:sz w:val="26"/>
-          <w:szCs w:val="26"/>
-        </w:rPr>
-        <w:t>ása alatt a király kézben levő földbirtokok jelentősen</w:t>
-      </w:r>
-      <w:r>
-        <w:rPr>
-          <w:rFonts w:cstheme="minorHAnsi"/>
-          <w:color w:val="000000"/>
-          <w:sz w:val="26"/>
-          <w:szCs w:val="26"/>
-        </w:rPr>
-        <w:t xml:space="preserve"> lecsökkentek, a nemesek ugyanis örök időre kaptak földet a királytól a hűségükért cserébe.</w:t>
+        <w:jc w:val="both"/>
+        <w:rPr>
+          <w:rFonts w:cstheme="minorHAnsi"/>
+          <w:color w:val="000000"/>
+          <w:sz w:val="26"/>
+          <w:szCs w:val="26"/>
+        </w:rPr>
+      </w:pPr>
+      <w:r>
+        <w:rPr>
+          <w:rFonts w:cstheme="minorHAnsi"/>
+          <w:b/>
+          <w:color w:val="000000"/>
+          <w:sz w:val="26"/>
+          <w:szCs w:val="26"/>
+        </w:rPr>
+        <w:t xml:space="preserve">II. András </w:t>
+      </w:r>
+      <w:r>
+        <w:rPr>
+          <w:rFonts w:cstheme="minorHAnsi"/>
+          <w:color w:val="000000"/>
+          <w:sz w:val="26"/>
+          <w:szCs w:val="26"/>
+        </w:rPr>
+        <w:t>uralkod</w:t>
+      </w:r>
+      <w:r>
+        <w:rPr>
+          <w:rFonts w:cstheme="minorHAnsi"/>
+          <w:color w:val="000000"/>
+          <w:sz w:val="26"/>
+          <w:szCs w:val="26"/>
+        </w:rPr>
+        <w:t>ása alatt</w:t>
+      </w:r>
+      <w:r>
+        <w:rPr>
+          <w:rFonts w:cstheme="minorHAnsi"/>
+          <w:color w:val="000000"/>
+          <w:sz w:val="26"/>
+          <w:szCs w:val="26"/>
+        </w:rPr>
+        <w:t xml:space="preserve"> a </w:t>
+      </w:r>
+      <w:r>
+        <w:rPr>
+          <w:rFonts w:cstheme="minorHAnsi"/>
+          <w:b/>
+          <w:color w:val="000000"/>
+          <w:sz w:val="26"/>
+          <w:szCs w:val="26"/>
+        </w:rPr>
+        <w:t>király kézben levő földbirtokok jelentősen</w:t>
+      </w:r>
+      <w:r>
+        <w:rPr>
+          <w:rFonts w:cstheme="minorHAnsi"/>
+          <w:b/>
+          <w:color w:val="000000"/>
+          <w:sz w:val="26"/>
+          <w:szCs w:val="26"/>
+        </w:rPr>
+        <w:t xml:space="preserve"> lecsökkentek</w:t>
+      </w:r>
+      <w:r>
+        <w:rPr>
+          <w:rFonts w:cstheme="minorHAnsi"/>
+          <w:color w:val="000000"/>
+          <w:sz w:val="26"/>
+          <w:szCs w:val="26"/>
+        </w:rPr>
+        <w:t xml:space="preserve">, a nemesek </w:t>
+      </w:r>
+      <w:r>
+        <w:rPr>
+          <w:rFonts w:cstheme="minorHAnsi"/>
+          <w:b/>
+          <w:color w:val="000000"/>
+          <w:sz w:val="26"/>
+          <w:szCs w:val="26"/>
+        </w:rPr>
+        <w:t>ugyanis örök időre kaptak földet a királytól a hűségükért cserébe</w:t>
+      </w:r>
+      <w:r>
+        <w:rPr>
+          <w:rFonts w:cstheme="minorHAnsi"/>
+          <w:color w:val="000000"/>
+          <w:sz w:val="26"/>
+          <w:szCs w:val="26"/>
+        </w:rPr>
+        <w:t>.</w:t>
       </w:r>
       <w:r>
         <w:rPr>
@@ -99,16 +158,53 @@
           <w:sz w:val="26"/>
           <w:szCs w:val="26"/>
         </w:rPr>
-        <w:t xml:space="preserve"> nemesség egy része azonban elégedettlen volt amiatt, hogy </w:t>
-      </w:r>
-      <w:r>
-        <w:rPr>
-          <w:rFonts w:cstheme="minorHAnsi"/>
-          <w:color w:val="000000"/>
-          <w:sz w:val="26"/>
-          <w:szCs w:val="26"/>
-        </w:rPr>
-        <w:t xml:space="preserve">a birtokok nagy része külföldi kezekbe került és attól is tartottak, hogy a </w:t>
+        <w:t xml:space="preserve"> nemesség egy része azonban </w:t>
+      </w:r>
+      <w:r>
+        <w:rPr>
+          <w:rFonts w:cstheme="minorHAnsi"/>
+          <w:b/>
+          <w:color w:val="000000"/>
+          <w:sz w:val="26"/>
+          <w:szCs w:val="26"/>
+        </w:rPr>
+        <w:t>elégedettlen volt</w:t>
+      </w:r>
+      <w:r>
+        <w:rPr>
+          <w:rFonts w:cstheme="minorHAnsi"/>
+          <w:color w:val="000000"/>
+          <w:sz w:val="26"/>
+          <w:szCs w:val="26"/>
+        </w:rPr>
+        <w:t xml:space="preserve"> amiatt, hogy </w:t>
+      </w:r>
+      <w:r>
+        <w:rPr>
+          <w:rFonts w:cstheme="minorHAnsi"/>
+          <w:color w:val="000000"/>
+          <w:sz w:val="26"/>
+          <w:szCs w:val="26"/>
+        </w:rPr>
+        <w:t xml:space="preserve">a </w:t>
+      </w:r>
+      <w:r>
+        <w:rPr>
+          <w:rFonts w:cstheme="minorHAnsi"/>
+          <w:color w:val="000000"/>
+          <w:sz w:val="26"/>
+          <w:szCs w:val="26"/>
+        </w:rPr>
+        <w:t xml:space="preserve">birtokok nagy része külföldi kezekbe került </w:t>
+      </w:r>
+      <w:r>
+        <w:rPr>
+          <w:rFonts w:cstheme="minorHAnsi"/>
+          <w:color w:val="000000"/>
+          <w:sz w:val="26"/>
+          <w:szCs w:val="26"/>
+        </w:rPr>
+        <w:t xml:space="preserve">és attól is tartottak, hogy a </w:t>
       </w:r>
       <w:r>
         <w:rPr>
@@ -132,6 +228,7 @@
       <w:r>
         <w:rPr>
           <w:rFonts w:cstheme="minorHAnsi"/>
+          <w:b/>
           <w:color w:val="000000"/>
           <w:sz w:val="26"/>
           <w:szCs w:val="26"/>
@@ -141,6 +238,7 @@
       <w:r>
         <w:rPr>
           <w:rFonts w:cstheme="minorHAnsi"/>
+          <w:b/>
           <w:color w:val="000000"/>
           <w:sz w:val="26"/>
           <w:szCs w:val="26"/>
@@ -150,6 +248,7 @@
       <w:r>
         <w:rPr>
           <w:rFonts w:cstheme="minorHAnsi"/>
+          <w:b/>
           <w:color w:val="000000"/>
           <w:sz w:val="26"/>
           <w:szCs w:val="26"/>
@@ -159,6 +258,7 @@
       <w:r>
         <w:rPr>
           <w:rFonts w:cstheme="minorHAnsi"/>
+          <w:b/>
           <w:color w:val="000000"/>
           <w:sz w:val="26"/>
           <w:szCs w:val="26"/>
@@ -168,6 +268,7 @@
       <w:r>
         <w:rPr>
           <w:rFonts w:cstheme="minorHAnsi"/>
+          <w:b/>
           <w:color w:val="000000"/>
           <w:sz w:val="26"/>
           <w:szCs w:val="26"/>
@@ -205,7 +306,17 @@
           <w:sz w:val="26"/>
           <w:szCs w:val="26"/>
         </w:rPr>
-        <w:t>A nemesek adómentességben részesülnek</w:t>
+        <w:t xml:space="preserve">A nemesek </w:t>
+      </w:r>
+      <w:r>
+        <w:rPr>
+          <w:rFonts w:cstheme="minorHAnsi"/>
+          <w:b/>
+          <w:color w:val="000000"/>
+          <w:sz w:val="26"/>
+          <w:szCs w:val="26"/>
+        </w:rPr>
+        <w:t>adómentességben részesülnek</w:t>
       </w:r>
     </w:p>
     <w:p>
@@ -229,7 +340,17 @@
           <w:sz w:val="26"/>
           <w:szCs w:val="26"/>
         </w:rPr>
-        <w:t>A nemeseknek kötelező az ország védelmezése támadás esetén</w:t>
+        <w:t xml:space="preserve">A nemeseknek </w:t>
+      </w:r>
+      <w:r>
+        <w:rPr>
+          <w:rFonts w:cstheme="minorHAnsi"/>
+          <w:b/>
+          <w:color w:val="000000"/>
+          <w:sz w:val="26"/>
+          <w:szCs w:val="26"/>
+        </w:rPr>
+        <w:t>kötelező az ország védelmezése támadás esetén</w:t>
       </w:r>
     </w:p>
     <w:p>
@@ -253,7 +374,17 @@
           <w:sz w:val="26"/>
           <w:szCs w:val="26"/>
         </w:rPr>
-        <w:t>Megtiltja a külföldieknek a földadományozást</w:t>
+        <w:t xml:space="preserve">Megtiltja a </w:t>
+      </w:r>
+      <w:r>
+        <w:rPr>
+          <w:rFonts w:cstheme="minorHAnsi"/>
+          <w:b/>
+          <w:color w:val="000000"/>
+          <w:sz w:val="26"/>
+          <w:szCs w:val="26"/>
+        </w:rPr>
+        <w:t>külföldieknek a földadományozást</w:t>
       </w:r>
     </w:p>
     <w:p>
@@ -273,11 +404,40 @@
       <w:r>
         <w:rPr>
           <w:rFonts w:cstheme="minorHAnsi"/>
-          <w:color w:val="000000"/>
-          <w:sz w:val="26"/>
-          <w:szCs w:val="26"/>
-        </w:rPr>
-        <w:t>Engedélyezi a király ellen való fellépést, ha a király nem tartja be a törvényeket</w:t>
+          <w:b/>
+          <w:color w:val="000000"/>
+          <w:sz w:val="26"/>
+          <w:szCs w:val="26"/>
+        </w:rPr>
+        <w:t>Engedélyezi a király ellen való</w:t>
+      </w:r>
+      <w:r>
+        <w:rPr>
+          <w:rFonts w:cstheme="minorHAnsi"/>
+          <w:color w:val="000000"/>
+          <w:sz w:val="26"/>
+          <w:szCs w:val="26"/>
+        </w:rPr>
+        <w:t xml:space="preserve"> </w:t>
+      </w:r>
+      <w:r>
+        <w:rPr>
+          <w:rFonts w:cstheme="minorHAnsi"/>
+          <w:b/>
+          <w:color w:val="000000"/>
+          <w:sz w:val="26"/>
+          <w:szCs w:val="26"/>
+        </w:rPr>
+        <w:t xml:space="preserve">fellépést, </w:t>
+      </w:r>
+      <w:r>
+        <w:rPr>
+          <w:rFonts w:cstheme="minorHAnsi"/>
+          <w:color w:val="000000"/>
+          <w:sz w:val="26"/>
+          <w:szCs w:val="26"/>
+        </w:rPr>
+        <w:t>ha a király nem tartja be a törvényeket</w:t>
       </w:r>
     </w:p>
     <w:p>
@@ -301,16 +461,36 @@
           <w:sz w:val="26"/>
           <w:szCs w:val="26"/>
         </w:rPr>
-        <w:t xml:space="preserve">Legfontosabb eleme az Ősiség </w:t>
-      </w:r>
-      <w:r>
-        <w:rPr>
-          <w:rFonts w:cstheme="minorHAnsi"/>
-          <w:color w:val="000000"/>
-          <w:sz w:val="26"/>
-          <w:szCs w:val="26"/>
-        </w:rPr>
-        <w:t>törvénye,</w:t>
+        <w:t xml:space="preserve">Legfontosabb eleme az </w:t>
+      </w:r>
+      <w:r>
+        <w:rPr>
+          <w:rFonts w:cstheme="minorHAnsi"/>
+          <w:b/>
+          <w:color w:val="000000"/>
+          <w:sz w:val="26"/>
+          <w:szCs w:val="26"/>
+        </w:rPr>
+        <w:t xml:space="preserve">Ősiség </w:t>
+      </w:r>
+      <w:r>
+        <w:rPr>
+          <w:rFonts w:cstheme="minorHAnsi"/>
+          <w:b/>
+          <w:color w:val="000000"/>
+          <w:sz w:val="26"/>
+          <w:szCs w:val="26"/>
+        </w:rPr>
+        <w:t>törvénye</w:t>
+      </w:r>
+      <w:r>
+        <w:rPr>
+          <w:rFonts w:cstheme="minorHAnsi"/>
+          <w:color w:val="000000"/>
+          <w:sz w:val="26"/>
+          <w:szCs w:val="26"/>
+        </w:rPr>
+        <w:t>,</w:t>
       </w:r>
       <w:r>
         <w:rPr>
@@ -391,19 +571,29 @@
           <w:sz w:val="26"/>
           <w:szCs w:val="26"/>
         </w:rPr>
-        <w:t xml:space="preserve"> ha nincsen semmilyen utód akkor a birtok visszakerül a király tulajdonába.</w:t>
-      </w:r>
-    </w:p>
-    <w:p>
-      <w:pPr>
-        <w:rPr>
-          <w:rFonts w:cstheme="minorHAnsi"/>
-          <w:color w:val="000000"/>
-          <w:sz w:val="26"/>
-          <w:szCs w:val="26"/>
-        </w:rPr>
-      </w:pPr>
-      <w:r>
+        <w:t xml:space="preserve"> ha nincsen semmilyen utód akkor a </w:t>
+      </w:r>
+      <w:r>
+        <w:rPr>
+          <w:rFonts w:cstheme="minorHAnsi"/>
+          <w:color w:val="000000"/>
+          <w:sz w:val="26"/>
+          <w:szCs w:val="26"/>
+        </w:rPr>
+        <w:t>birtok visszakerül a király tulajdonába</w:t>
+      </w:r>
+      <w:r>
+        <w:rPr>
+          <w:rFonts w:cstheme="minorHAnsi"/>
+          <w:color w:val="000000"/>
+          <w:sz w:val="26"/>
+          <w:szCs w:val="26"/>
+        </w:rPr>
+        <w:t>.</w:t>
+      </w:r>
+    </w:p>
+    <w:p>
+      <w:pPr>
         <w:rPr>
           <w:rFonts w:cstheme="minorHAnsi"/>
           <w:i/>
@@ -412,37 +602,57 @@
           <w:szCs w:val="26"/>
           <w:u w:val="single"/>
         </w:rPr>
-        <w:t>A tatárjárá</w:t>
-      </w:r>
+      </w:pPr>
+    </w:p>
+    <w:p>
+      <w:pPr>
+        <w:rPr>
+          <w:rFonts w:cstheme="minorHAnsi"/>
+          <w:color w:val="000000"/>
+          <w:sz w:val="28"/>
+          <w:szCs w:val="26"/>
+        </w:rPr>
+      </w:pPr>
       <w:r>
         <w:rPr>
           <w:rFonts w:cstheme="minorHAnsi"/>
           <w:i/>
           <w:color w:val="000000"/>
-          <w:sz w:val="26"/>
+          <w:sz w:val="28"/>
           <w:szCs w:val="26"/>
           <w:u w:val="single"/>
         </w:rPr>
-        <w:t>s</w:t>
-      </w:r>
-    </w:p>
-    <w:p>
-      <w:pPr>
-        <w:rPr>
-          <w:rFonts w:cstheme="minorHAnsi"/>
-          <w:color w:val="000000"/>
-          <w:sz w:val="26"/>
-          <w:szCs w:val="26"/>
-        </w:rPr>
-      </w:pPr>
-      <w:r>
-        <w:rPr>
-          <w:rFonts w:cstheme="minorHAnsi"/>
-          <w:color w:val="000000"/>
-          <w:sz w:val="26"/>
-          <w:szCs w:val="26"/>
-        </w:rPr>
-        <w:t xml:space="preserve">IV. Béla 1230-ban </w:t>
+        <w:t>IV. Béla</w:t>
+      </w:r>
+    </w:p>
+    <w:p>
+      <w:pPr>
+        <w:jc w:val="both"/>
+        <w:rPr>
+          <w:rFonts w:cstheme="minorHAnsi"/>
+          <w:color w:val="000000"/>
+          <w:sz w:val="26"/>
+          <w:szCs w:val="26"/>
+        </w:rPr>
+      </w:pPr>
+      <w:r>
+        <w:rPr>
+          <w:rFonts w:cstheme="minorHAnsi"/>
+          <w:b/>
+          <w:color w:val="000000"/>
+          <w:sz w:val="26"/>
+          <w:szCs w:val="26"/>
+        </w:rPr>
+        <w:t>IV. Béla</w:t>
+      </w:r>
+      <w:r>
+        <w:rPr>
+          <w:rFonts w:cstheme="minorHAnsi"/>
+          <w:color w:val="000000"/>
+          <w:sz w:val="26"/>
+          <w:szCs w:val="26"/>
+        </w:rPr>
+        <w:t xml:space="preserve"> 1230-ban </w:t>
       </w:r>
       <w:r>
         <w:rPr>
@@ -460,7 +670,26 @@
           <w:sz w:val="26"/>
           <w:szCs w:val="26"/>
         </w:rPr>
-        <w:t xml:space="preserve">, szerinte ugyanis apja túlságosan bőkezűen osztogatta a birtokokat. </w:t>
+        <w:t xml:space="preserve">, </w:t>
+      </w:r>
+      <w:r>
+        <w:rPr>
+          <w:rFonts w:cstheme="minorHAnsi"/>
+          <w:b/>
+          <w:color w:val="000000"/>
+          <w:sz w:val="26"/>
+          <w:szCs w:val="26"/>
+        </w:rPr>
+        <w:t>szerinte ugyanis apja túlságosan bőkezűen osztogatta a birtokokat</w:t>
+      </w:r>
+      <w:r>
+        <w:rPr>
+          <w:rFonts w:cstheme="minorHAnsi"/>
+          <w:color w:val="000000"/>
+          <w:sz w:val="26"/>
+          <w:szCs w:val="26"/>
+        </w:rPr>
+        <w:t xml:space="preserve">. </w:t>
       </w:r>
       <w:r>
         <w:rPr>
@@ -478,16 +707,36 @@
           <w:sz w:val="26"/>
           <w:szCs w:val="26"/>
         </w:rPr>
-        <w:t>kezdve felülvizsgáltatot indított a f</w:t>
-      </w:r>
-      <w:r>
-        <w:rPr>
-          <w:rFonts w:cstheme="minorHAnsi"/>
-          <w:color w:val="000000"/>
-          <w:sz w:val="26"/>
-          <w:szCs w:val="26"/>
-        </w:rPr>
-        <w:t xml:space="preserve">öldbirtokok kiosztásának kérdésében és többet vissza is </w:t>
+        <w:t xml:space="preserve">kezdve </w:t>
+      </w:r>
+      <w:r>
+        <w:rPr>
+          <w:rFonts w:cstheme="minorHAnsi"/>
+          <w:b/>
+          <w:color w:val="000000"/>
+          <w:sz w:val="26"/>
+          <w:szCs w:val="26"/>
+        </w:rPr>
+        <w:t>felülvizsgáltatot indított a f</w:t>
+      </w:r>
+      <w:r>
+        <w:rPr>
+          <w:rFonts w:cstheme="minorHAnsi"/>
+          <w:b/>
+          <w:color w:val="000000"/>
+          <w:sz w:val="26"/>
+          <w:szCs w:val="26"/>
+        </w:rPr>
+        <w:t>öldbirtokok kiosztásának kérdésében</w:t>
+      </w:r>
+      <w:r>
+        <w:rPr>
+          <w:rFonts w:cstheme="minorHAnsi"/>
+          <w:color w:val="000000"/>
+          <w:sz w:val="26"/>
+          <w:szCs w:val="26"/>
+        </w:rPr>
+        <w:t xml:space="preserve"> és többet vissza is </w:t>
       </w:r>
       <w:r>
         <w:rPr>
@@ -519,16 +768,18 @@
     </w:p>
     <w:p>
       <w:pPr>
-        <w:rPr>
-          <w:rFonts w:cstheme="minorHAnsi"/>
-          <w:color w:val="000000"/>
-          <w:sz w:val="26"/>
-          <w:szCs w:val="26"/>
-        </w:rPr>
-      </w:pPr>
-      <w:r>
-        <w:rPr>
-          <w:rFonts w:cstheme="minorHAnsi"/>
+        <w:jc w:val="both"/>
+        <w:rPr>
+          <w:rFonts w:cstheme="minorHAnsi"/>
+          <w:color w:val="000000"/>
+          <w:sz w:val="26"/>
+          <w:szCs w:val="26"/>
+        </w:rPr>
+      </w:pPr>
+      <w:r>
+        <w:rPr>
+          <w:rFonts w:cstheme="minorHAnsi"/>
+          <w:b/>
           <w:color w:val="000000"/>
           <w:sz w:val="26"/>
           <w:szCs w:val="26"/>
@@ -542,62 +793,301 @@
           <w:sz w:val="26"/>
           <w:szCs w:val="26"/>
         </w:rPr>
-        <w:t xml:space="preserve"> meghozta a hírt, hogy a tatárok betörni készülnek a Kárpát-medencébe.</w:t>
-      </w:r>
-      <w:r>
-        <w:rPr>
-          <w:rFonts w:cstheme="minorHAnsi"/>
-          <w:color w:val="000000"/>
-          <w:sz w:val="26"/>
-          <w:szCs w:val="26"/>
-        </w:rPr>
-        <w:t xml:space="preserve"> Ezt követve kezdték meg a magyar sereg tobor</w:t>
-      </w:r>
-      <w:r>
-        <w:rPr>
-          <w:rFonts w:cstheme="minorHAnsi"/>
-          <w:color w:val="000000"/>
-          <w:sz w:val="26"/>
-          <w:szCs w:val="26"/>
-        </w:rPr>
-        <w:t>zását (</w:t>
-      </w:r>
-      <w:r>
-        <w:rPr>
-          <w:rFonts w:cstheme="minorHAnsi"/>
-          <w:color w:val="000000"/>
-          <w:sz w:val="26"/>
-          <w:szCs w:val="26"/>
-        </w:rPr>
-        <w:t>kb.</w:t>
-      </w:r>
-      <w:r>
-        <w:rPr>
-          <w:rFonts w:cstheme="minorHAnsi"/>
-          <w:color w:val="000000"/>
-          <w:sz w:val="26"/>
-          <w:szCs w:val="26"/>
-        </w:rPr>
-        <w:t xml:space="preserve"> 20-30 ezer fő).</w:t>
-      </w:r>
-    </w:p>
-    <w:p>
-      <w:pPr>
-        <w:rPr>
-          <w:rFonts w:cstheme="minorHAnsi"/>
-          <w:color w:val="000000"/>
-          <w:sz w:val="26"/>
-          <w:szCs w:val="26"/>
-        </w:rPr>
-      </w:pPr>
-      <w:r>
-        <w:rPr>
-          <w:rFonts w:cstheme="minorHAnsi"/>
-          <w:color w:val="000000"/>
-          <w:sz w:val="26"/>
-          <w:szCs w:val="26"/>
-        </w:rPr>
-        <w:t xml:space="preserve">1241 április 11-12-én a seregek Muhi falu közelében ütköznek meg és a magyar sereg megsemmisül. </w:t>
+        <w:t xml:space="preserve"> meghozta a hírt, hogy a </w:t>
+      </w:r>
+      <w:r>
+        <w:rPr>
+          <w:rFonts w:cstheme="minorHAnsi"/>
+          <w:b/>
+          <w:color w:val="000000"/>
+          <w:sz w:val="26"/>
+          <w:szCs w:val="26"/>
+        </w:rPr>
+        <w:t>tatárok betörni készülnek</w:t>
+      </w:r>
+      <w:r>
+        <w:rPr>
+          <w:rFonts w:cstheme="minorHAnsi"/>
+          <w:color w:val="000000"/>
+          <w:sz w:val="26"/>
+          <w:szCs w:val="26"/>
+        </w:rPr>
+        <w:t xml:space="preserve"> a Kárpát-medencébe. Ezt követve kezdték meg a magyar sereg toborzását (kb. 20-30 ezer fő).</w:t>
+      </w:r>
+      <w:r>
+        <w:rPr>
+          <w:rFonts w:cstheme="minorHAnsi"/>
+          <w:color w:val="000000"/>
+          <w:sz w:val="26"/>
+          <w:szCs w:val="26"/>
+        </w:rPr>
+        <w:t xml:space="preserve"> </w:t>
+      </w:r>
+      <w:r>
+        <w:rPr>
+          <w:rFonts w:cstheme="minorHAnsi"/>
+          <w:color w:val="000000"/>
+          <w:sz w:val="26"/>
+          <w:szCs w:val="26"/>
+        </w:rPr>
+        <w:t xml:space="preserve">VI. Béla a </w:t>
+      </w:r>
+      <w:r>
+        <w:rPr>
+          <w:rFonts w:cstheme="minorHAnsi"/>
+          <w:b/>
+          <w:color w:val="000000"/>
+          <w:sz w:val="26"/>
+          <w:szCs w:val="26"/>
+        </w:rPr>
+        <w:t>kunok betelepítésében</w:t>
+      </w:r>
+      <w:r>
+        <w:rPr>
+          <w:rFonts w:cstheme="minorHAnsi"/>
+          <w:color w:val="000000"/>
+          <w:sz w:val="26"/>
+          <w:szCs w:val="26"/>
+        </w:rPr>
+        <w:t xml:space="preserve"> látta a tatárok ellen harc egyik kulcselemét. A kunok ugyanis szintén </w:t>
+      </w:r>
+      <w:r>
+        <w:rPr>
+          <w:rFonts w:cstheme="minorHAnsi"/>
+          <w:b/>
+          <w:color w:val="000000"/>
+          <w:sz w:val="26"/>
+          <w:szCs w:val="26"/>
+        </w:rPr>
+        <w:t>lovasnomád nép voltak</w:t>
+      </w:r>
+      <w:r>
+        <w:rPr>
+          <w:rFonts w:cstheme="minorHAnsi"/>
+          <w:color w:val="000000"/>
+          <w:sz w:val="26"/>
+          <w:szCs w:val="26"/>
+        </w:rPr>
+        <w:t xml:space="preserve">, akik jól ismerték a tatárok harcmodorát. Azonban a </w:t>
+      </w:r>
+      <w:r>
+        <w:rPr>
+          <w:rFonts w:cstheme="minorHAnsi"/>
+          <w:color w:val="000000"/>
+          <w:sz w:val="26"/>
+          <w:szCs w:val="26"/>
+        </w:rPr>
+        <w:t>letelepedésük nem ment túl jól, ugyanis nem hagytak fel a lovasnomád életmóddal</w:t>
+      </w:r>
+      <w:r>
+        <w:rPr>
+          <w:rFonts w:cstheme="minorHAnsi"/>
+          <w:color w:val="000000"/>
+          <w:sz w:val="26"/>
+          <w:szCs w:val="26"/>
+        </w:rPr>
+        <w:t xml:space="preserve">, és </w:t>
+      </w:r>
+      <w:r>
+        <w:rPr>
+          <w:rFonts w:cstheme="minorHAnsi"/>
+          <w:b/>
+          <w:color w:val="000000"/>
+          <w:sz w:val="26"/>
+          <w:szCs w:val="26"/>
+        </w:rPr>
+        <w:t>tönkretették a szántóföldek termését</w:t>
+      </w:r>
+      <w:r>
+        <w:rPr>
+          <w:rFonts w:cstheme="minorHAnsi"/>
+          <w:color w:val="000000"/>
+          <w:sz w:val="26"/>
+          <w:szCs w:val="26"/>
+        </w:rPr>
+        <w:t xml:space="preserve">. Sokan </w:t>
+      </w:r>
+      <w:r>
+        <w:rPr>
+          <w:rFonts w:cstheme="minorHAnsi"/>
+          <w:b/>
+          <w:color w:val="000000"/>
+          <w:sz w:val="26"/>
+          <w:szCs w:val="26"/>
+        </w:rPr>
+        <w:t>úgy gondolták, hogy a tatároknak kémkednek</w:t>
+      </w:r>
+      <w:r>
+        <w:rPr>
+          <w:rFonts w:cstheme="minorHAnsi"/>
+          <w:color w:val="000000"/>
+          <w:sz w:val="26"/>
+          <w:szCs w:val="26"/>
+        </w:rPr>
+        <w:t xml:space="preserve">, </w:t>
+      </w:r>
+      <w:r>
+        <w:rPr>
+          <w:rFonts w:cstheme="minorHAnsi"/>
+          <w:b/>
+          <w:color w:val="000000"/>
+          <w:sz w:val="26"/>
+          <w:szCs w:val="26"/>
+        </w:rPr>
+        <w:t>ezért üldözni kezdték a kunokat</w:t>
+      </w:r>
+      <w:r>
+        <w:rPr>
+          <w:rFonts w:cstheme="minorHAnsi"/>
+          <w:color w:val="000000"/>
+          <w:sz w:val="26"/>
+          <w:szCs w:val="26"/>
+        </w:rPr>
+        <w:t xml:space="preserve">, akik </w:t>
+      </w:r>
+      <w:r>
+        <w:rPr>
+          <w:rFonts w:cstheme="minorHAnsi"/>
+          <w:color w:val="000000"/>
+          <w:sz w:val="26"/>
+          <w:szCs w:val="26"/>
+        </w:rPr>
+        <w:t>fosztogatva hagyták el az országot.</w:t>
+      </w:r>
+    </w:p>
+    <w:p>
+      <w:pPr>
+        <w:jc w:val="both"/>
+        <w:rPr>
+          <w:rFonts w:cstheme="minorHAnsi"/>
+          <w:b/>
+          <w:color w:val="000000"/>
+          <w:sz w:val="26"/>
+          <w:szCs w:val="26"/>
+        </w:rPr>
+      </w:pPr>
+    </w:p>
+    <w:p>
+      <w:pPr>
+        <w:jc w:val="both"/>
+        <w:rPr>
+          <w:rFonts w:cstheme="minorHAnsi"/>
+          <w:i/>
+          <w:color w:val="000000"/>
+          <w:sz w:val="28"/>
+          <w:szCs w:val="26"/>
+          <w:u w:val="single"/>
+        </w:rPr>
+      </w:pPr>
+    </w:p>
+    <w:p>
+      <w:pPr>
+        <w:jc w:val="both"/>
+        <w:rPr>
+          <w:rFonts w:cstheme="minorHAnsi"/>
+          <w:i/>
+          <w:color w:val="000000"/>
+          <w:sz w:val="28"/>
+          <w:szCs w:val="26"/>
+          <w:u w:val="single"/>
+        </w:rPr>
+      </w:pPr>
+    </w:p>
+    <w:p>
+      <w:pPr>
+        <w:jc w:val="both"/>
+        <w:rPr>
+          <w:rFonts w:cstheme="minorHAnsi"/>
+          <w:i/>
+          <w:color w:val="000000"/>
+          <w:sz w:val="28"/>
+          <w:szCs w:val="26"/>
+          <w:u w:val="single"/>
+        </w:rPr>
+      </w:pPr>
+    </w:p>
+    <w:p>
+      <w:pPr>
+        <w:jc w:val="both"/>
+        <w:rPr>
+          <w:rFonts w:cstheme="minorHAnsi"/>
+          <w:i/>
+          <w:color w:val="000000"/>
+          <w:sz w:val="28"/>
+          <w:szCs w:val="26"/>
+          <w:u w:val="single"/>
+        </w:rPr>
+      </w:pPr>
+    </w:p>
+    <w:p>
+      <w:pPr>
+        <w:jc w:val="both"/>
+        <w:rPr>
+          <w:rFonts w:cstheme="minorHAnsi"/>
+          <w:color w:val="000000"/>
+          <w:sz w:val="26"/>
+          <w:szCs w:val="26"/>
+        </w:rPr>
+      </w:pPr>
+      <w:r>
+        <w:rPr>
+          <w:rFonts w:cstheme="minorHAnsi"/>
+          <w:i/>
+          <w:color w:val="000000"/>
+          <w:sz w:val="28"/>
+          <w:szCs w:val="26"/>
+          <w:u w:val="single"/>
+        </w:rPr>
+        <w:t>Tatárjárás</w:t>
+      </w:r>
+    </w:p>
+    <w:p>
+      <w:pPr>
+        <w:jc w:val="both"/>
+        <w:rPr>
+          <w:rFonts w:cstheme="minorHAnsi"/>
+          <w:color w:val="000000"/>
+          <w:sz w:val="26"/>
+          <w:szCs w:val="26"/>
+        </w:rPr>
+      </w:pPr>
+      <w:r>
+        <w:rPr>
+          <w:rFonts w:cstheme="minorHAnsi"/>
+          <w:b/>
+          <w:color w:val="000000"/>
+          <w:sz w:val="26"/>
+          <w:szCs w:val="26"/>
+        </w:rPr>
+        <w:t>1241 április 11-12-én</w:t>
+      </w:r>
+      <w:r>
+        <w:rPr>
+          <w:rFonts w:cstheme="minorHAnsi"/>
+          <w:color w:val="000000"/>
+          <w:sz w:val="26"/>
+          <w:szCs w:val="26"/>
+        </w:rPr>
+        <w:t xml:space="preserve"> a seregek </w:t>
+      </w:r>
+      <w:r>
+        <w:rPr>
+          <w:rFonts w:cstheme="minorHAnsi"/>
+          <w:b/>
+          <w:color w:val="000000"/>
+          <w:sz w:val="26"/>
+          <w:szCs w:val="26"/>
+        </w:rPr>
+        <w:t>Muhi falu közelében ütköznek meg és a magyar sereg megsemmisül.</w:t>
+      </w:r>
+      <w:r>
+        <w:rPr>
+          <w:rFonts w:cstheme="minorHAnsi"/>
+          <w:color w:val="000000"/>
+          <w:sz w:val="26"/>
+          <w:szCs w:val="26"/>
+        </w:rPr>
+        <w:t xml:space="preserve"> </w:t>
       </w:r>
       <w:r>
         <w:rPr>
@@ -624,7 +1114,26 @@
           <w:sz w:val="26"/>
           <w:szCs w:val="26"/>
         </w:rPr>
-        <w:t xml:space="preserve"> és a tatárok fosztogattak, gyújtogattak gyilkoltak. Ráadásul 1241</w:t>
+        <w:t xml:space="preserve"> és a </w:t>
+      </w:r>
+      <w:r>
+        <w:rPr>
+          <w:rFonts w:cstheme="minorHAnsi"/>
+          <w:b/>
+          <w:color w:val="000000"/>
+          <w:sz w:val="26"/>
+          <w:szCs w:val="26"/>
+        </w:rPr>
+        <w:t>tatárok fosztogattak, gyújtogattak gyilkoltak</w:t>
+      </w:r>
+      <w:r>
+        <w:rPr>
+          <w:rFonts w:cstheme="minorHAnsi"/>
+          <w:color w:val="000000"/>
+          <w:sz w:val="26"/>
+          <w:szCs w:val="26"/>
+        </w:rPr>
+        <w:t>. Ráadásul 1241</w:t>
       </w:r>
       <w:r>
         <w:rPr>
@@ -638,6 +1147,7 @@
     </w:p>
     <w:p>
       <w:pPr>
+        <w:jc w:val="both"/>
         <w:rPr>
           <w:rFonts w:cstheme="minorHAnsi"/>
           <w:color w:val="000000"/>
@@ -661,7 +1171,17 @@
           <w:sz w:val="26"/>
           <w:szCs w:val="26"/>
         </w:rPr>
-        <w:t>ül 1242 márciusában a tatárok kivonulnak Magyarországról</w:t>
+        <w:t xml:space="preserve">ül </w:t>
+      </w:r>
+      <w:r>
+        <w:rPr>
+          <w:rFonts w:cstheme="minorHAnsi"/>
+          <w:b/>
+          <w:color w:val="000000"/>
+          <w:sz w:val="26"/>
+          <w:szCs w:val="26"/>
+        </w:rPr>
+        <w:t>1242 márciusában a tatárok kivonulnak Magyarországról</w:t>
       </w:r>
       <w:r>
         <w:rPr>
@@ -690,22 +1210,32 @@
       <w:r>
         <w:rPr>
           <w:rFonts w:cstheme="minorHAnsi"/>
+          <w:b/>
+          <w:color w:val="000000"/>
+          <w:sz w:val="26"/>
+          <w:szCs w:val="26"/>
+        </w:rPr>
+        <w:t>Kán</w:t>
+      </w:r>
+      <w:r>
+        <w:rPr>
+          <w:rFonts w:cstheme="minorHAnsi"/>
+          <w:b/>
+          <w:color w:val="000000"/>
+          <w:sz w:val="26"/>
+          <w:szCs w:val="26"/>
+        </w:rPr>
+        <w:t>választás</w:t>
+      </w:r>
+      <w:r>
+        <w:rPr>
+          <w:rFonts w:cstheme="minorHAnsi"/>
           <w:color w:val="000000"/>
           <w:sz w:val="26"/>
           <w:szCs w:val="26"/>
           <w:u w:val="single"/>
         </w:rPr>
-        <w:t>Kán</w:t>
-      </w:r>
-      <w:r>
-        <w:rPr>
-          <w:rFonts w:cstheme="minorHAnsi"/>
-          <w:color w:val="000000"/>
-          <w:sz w:val="26"/>
-          <w:szCs w:val="26"/>
-          <w:u w:val="single"/>
-        </w:rPr>
-        <w:t xml:space="preserve">választás </w:t>
+        <w:t xml:space="preserve"> </w:t>
       </w:r>
       <w:r>
         <w:rPr>
@@ -743,10 +1273,10 @@
       <w:r>
         <w:rPr>
           <w:rFonts w:cstheme="minorHAnsi"/>
-          <w:color w:val="000000"/>
-          <w:sz w:val="26"/>
-          <w:szCs w:val="26"/>
-          <w:u w:val="single"/>
+          <w:b/>
+          <w:color w:val="000000"/>
+          <w:sz w:val="26"/>
+          <w:szCs w:val="26"/>
         </w:rPr>
         <w:t>Ez volt a szokás</w:t>
       </w:r>
@@ -757,7 +1287,16 @@
           <w:sz w:val="26"/>
           <w:szCs w:val="26"/>
         </w:rPr>
-        <w:t xml:space="preserve">, mint a </w:t>
+        <w:t>,</w:t>
+      </w:r>
+      <w:r>
+        <w:rPr>
+          <w:rFonts w:cstheme="minorHAnsi"/>
+          <w:color w:val="000000"/>
+          <w:sz w:val="26"/>
+          <w:szCs w:val="26"/>
+        </w:rPr>
+        <w:t xml:space="preserve"> mint a </w:t>
       </w:r>
       <w:r>
         <w:rPr>
@@ -795,10 +1334,10 @@
       <w:r>
         <w:rPr>
           <w:rFonts w:cstheme="minorHAnsi"/>
-          <w:color w:val="000000"/>
-          <w:sz w:val="26"/>
-          <w:szCs w:val="26"/>
-          <w:u w:val="single"/>
+          <w:b/>
+          <w:color w:val="000000"/>
+          <w:sz w:val="26"/>
+          <w:szCs w:val="26"/>
         </w:rPr>
         <w:t>időjárás megváltozását</w:t>
       </w:r>
@@ -821,227 +1360,279 @@
           <w:szCs w:val="26"/>
         </w:rPr>
       </w:pPr>
-    </w:p>
-    <w:p>
-      <w:pPr>
-        <w:rPr>
-          <w:rFonts w:cstheme="minorHAnsi"/>
-          <w:color w:val="000000"/>
-          <w:sz w:val="26"/>
-          <w:szCs w:val="26"/>
-        </w:rPr>
-      </w:pPr>
-    </w:p>
-    <w:p>
-      <w:pPr>
-        <w:rPr>
-          <w:rFonts w:cstheme="minorHAnsi"/>
-          <w:color w:val="000000"/>
-          <w:sz w:val="26"/>
-          <w:szCs w:val="26"/>
-        </w:rPr>
-      </w:pPr>
-    </w:p>
-    <w:p>
-      <w:pPr>
-        <w:rPr>
-          <w:rFonts w:cstheme="minorHAnsi"/>
-          <w:color w:val="000000"/>
-          <w:sz w:val="26"/>
-          <w:szCs w:val="26"/>
-        </w:rPr>
-      </w:pPr>
-    </w:p>
-    <w:p>
-      <w:pPr>
-        <w:rPr>
-          <w:rFonts w:cstheme="minorHAnsi"/>
-          <w:i/>
-          <w:color w:val="000000"/>
-          <w:sz w:val="26"/>
-          <w:szCs w:val="26"/>
-          <w:u w:val="single"/>
-        </w:rPr>
-      </w:pPr>
-      <w:r>
-        <w:rPr>
-          <w:rFonts w:cstheme="minorHAnsi"/>
-          <w:i/>
-          <w:color w:val="000000"/>
-          <w:sz w:val="26"/>
-          <w:szCs w:val="26"/>
-          <w:u w:val="single"/>
-        </w:rPr>
-        <w:t>Az ország újjáépítés</w:t>
-      </w:r>
-      <w:r>
-        <w:rPr>
-          <w:rFonts w:cstheme="minorHAnsi"/>
-          <w:i/>
-          <w:color w:val="000000"/>
-          <w:sz w:val="26"/>
-          <w:szCs w:val="26"/>
-          <w:u w:val="single"/>
-        </w:rPr>
-        <w:t>e</w:t>
-      </w:r>
-    </w:p>
-    <w:p>
-      <w:pPr>
-        <w:rPr>
-          <w:rFonts w:cstheme="minorHAnsi"/>
-          <w:color w:val="000000"/>
-          <w:sz w:val="26"/>
-          <w:szCs w:val="26"/>
-        </w:rPr>
-      </w:pPr>
-      <w:r>
-        <w:rPr>
-          <w:rFonts w:cstheme="minorHAnsi"/>
-          <w:color w:val="000000"/>
-          <w:sz w:val="26"/>
-          <w:szCs w:val="26"/>
-        </w:rPr>
-        <w:t xml:space="preserve">IV. Béla a tatárjárás </w:t>
-      </w:r>
-      <w:r>
-        <w:rPr>
-          <w:rFonts w:cstheme="minorHAnsi"/>
-          <w:color w:val="000000"/>
-          <w:sz w:val="26"/>
-          <w:szCs w:val="26"/>
-        </w:rPr>
-        <w:t>után birtokadományozásokba kezdett, de ezekhez szigorú feltételeket kötött. A nemesek felada</w:t>
-      </w:r>
-      <w:r>
-        <w:rPr>
-          <w:rFonts w:cstheme="minorHAnsi"/>
-          <w:color w:val="000000"/>
-          <w:sz w:val="26"/>
-          <w:szCs w:val="26"/>
-        </w:rPr>
-        <w:t xml:space="preserve">tai voltak a birtokaikon kővárak építése és páncélos hadseregek </w:t>
-      </w:r>
-      <w:r>
-        <w:rPr>
-          <w:rFonts w:cstheme="minorHAnsi"/>
-          <w:color w:val="000000"/>
-          <w:sz w:val="26"/>
-          <w:szCs w:val="26"/>
-        </w:rPr>
-        <w:t>felállítása.</w:t>
-      </w:r>
-    </w:p>
-    <w:p>
-      <w:pPr>
-        <w:rPr>
-          <w:rFonts w:cstheme="minorHAnsi"/>
-          <w:color w:val="000000"/>
-          <w:sz w:val="26"/>
-          <w:szCs w:val="26"/>
-          <w:u w:val="single"/>
-        </w:rPr>
-      </w:pPr>
-      <w:r>
-        <w:rPr>
-          <w:rFonts w:cstheme="minorHAnsi"/>
-          <w:color w:val="000000"/>
-          <w:sz w:val="26"/>
-          <w:szCs w:val="26"/>
-        </w:rPr>
-        <w:t xml:space="preserve">A városoknak is megparancsolta, hogy építsenek kőfalakat maguk köré, viszont </w:t>
-      </w:r>
-      <w:r>
-        <w:rPr>
-          <w:rFonts w:cstheme="minorHAnsi"/>
-          <w:color w:val="000000"/>
-          <w:sz w:val="26"/>
-          <w:szCs w:val="26"/>
-        </w:rPr>
-        <w:t xml:space="preserve">cserébe csak a királynak kellett adót fizetniük. </w:t>
-      </w:r>
-      <w:r>
-        <w:rPr>
-          <w:rFonts w:cstheme="minorHAnsi"/>
-          <w:color w:val="000000"/>
-          <w:sz w:val="26"/>
-          <w:szCs w:val="26"/>
-        </w:rPr>
-        <w:t>Az város polgárjai felett az ispánok helyett a</w:t>
-      </w:r>
-      <w:r>
-        <w:rPr>
-          <w:rFonts w:cstheme="minorHAnsi"/>
-          <w:color w:val="000000"/>
-          <w:sz w:val="26"/>
-          <w:szCs w:val="26"/>
-        </w:rPr>
-        <w:t xml:space="preserve">z általuk választott </w:t>
-      </w:r>
-      <w:proofErr w:type="spellStart"/>
-      <w:r>
-        <w:rPr>
-          <w:rFonts w:cstheme="minorHAnsi"/>
-          <w:color w:val="000000"/>
-          <w:sz w:val="26"/>
-          <w:szCs w:val="26"/>
-        </w:rPr>
-        <w:t>bírák</w:t>
-      </w:r>
-      <w:proofErr w:type="spellEnd"/>
-      <w:r>
-        <w:rPr>
-          <w:rFonts w:cstheme="minorHAnsi"/>
-          <w:color w:val="000000"/>
-          <w:sz w:val="26"/>
-          <w:szCs w:val="26"/>
-        </w:rPr>
-        <w:t xml:space="preserve"> ítélkeztek. Az ilyen városokat nevezzük </w:t>
-      </w:r>
-      <w:r>
-        <w:rPr>
-          <w:rFonts w:cstheme="minorHAnsi"/>
-          <w:color w:val="000000"/>
-          <w:sz w:val="26"/>
-          <w:szCs w:val="26"/>
-          <w:u w:val="single"/>
-        </w:rPr>
-        <w:t xml:space="preserve">szabad </w:t>
-      </w:r>
       <w:bookmarkStart w:id="0" w:name="_GoBack"/>
       <w:bookmarkEnd w:id="0"/>
-      <w:r>
-        <w:rPr>
-          <w:rFonts w:cstheme="minorHAnsi"/>
-          <w:color w:val="000000"/>
-          <w:sz w:val="26"/>
+    </w:p>
+    <w:p>
+      <w:pPr>
+        <w:rPr>
+          <w:rFonts w:cstheme="minorHAnsi"/>
+          <w:i/>
+          <w:color w:val="000000"/>
+          <w:sz w:val="28"/>
           <w:szCs w:val="26"/>
           <w:u w:val="single"/>
         </w:rPr>
-        <w:t>királyi városoknak.</w:t>
-      </w:r>
-    </w:p>
-    <w:p>
-      <w:pPr>
-        <w:rPr>
-          <w:rFonts w:cstheme="minorHAnsi"/>
-          <w:color w:val="000000"/>
-          <w:sz w:val="26"/>
-          <w:szCs w:val="26"/>
-        </w:rPr>
-      </w:pPr>
-      <w:r>
-        <w:rPr>
-          <w:rFonts w:cstheme="minorHAnsi"/>
-          <w:color w:val="000000"/>
-          <w:sz w:val="26"/>
-          <w:szCs w:val="26"/>
-        </w:rPr>
-        <w:t xml:space="preserve">A pusztítás után azonban nem </w:t>
-      </w:r>
-      <w:r>
-        <w:rPr>
-          <w:rFonts w:cstheme="minorHAnsi"/>
+      </w:pPr>
+      <w:r>
+        <w:rPr>
+          <w:rFonts w:cstheme="minorHAnsi"/>
+          <w:i/>
+          <w:color w:val="000000"/>
+          <w:sz w:val="28"/>
+          <w:szCs w:val="26"/>
+          <w:u w:val="single"/>
+        </w:rPr>
+        <w:t>Az ország újjáépítés</w:t>
+      </w:r>
+      <w:r>
+        <w:rPr>
+          <w:rFonts w:cstheme="minorHAnsi"/>
+          <w:i/>
+          <w:color w:val="000000"/>
+          <w:sz w:val="28"/>
+          <w:szCs w:val="26"/>
+          <w:u w:val="single"/>
+        </w:rPr>
+        <w:t>e</w:t>
+      </w:r>
+    </w:p>
+    <w:p>
+      <w:pPr>
+        <w:jc w:val="both"/>
+        <w:rPr>
+          <w:rFonts w:cstheme="minorHAnsi"/>
+          <w:b/>
+          <w:color w:val="000000"/>
+          <w:sz w:val="26"/>
+          <w:szCs w:val="26"/>
+        </w:rPr>
+      </w:pPr>
+      <w:r>
+        <w:rPr>
+          <w:rFonts w:cstheme="minorHAnsi"/>
+          <w:color w:val="000000"/>
+          <w:sz w:val="26"/>
+          <w:szCs w:val="26"/>
+        </w:rPr>
+        <w:t xml:space="preserve">IV. Béla a tatárjárás </w:t>
+      </w:r>
+      <w:r>
+        <w:rPr>
+          <w:rFonts w:cstheme="minorHAnsi"/>
+          <w:color w:val="000000"/>
+          <w:sz w:val="26"/>
+          <w:szCs w:val="26"/>
+        </w:rPr>
+        <w:t xml:space="preserve">után </w:t>
+      </w:r>
+      <w:r>
+        <w:rPr>
+          <w:rFonts w:cstheme="minorHAnsi"/>
+          <w:b/>
+          <w:color w:val="000000"/>
+          <w:sz w:val="26"/>
+          <w:szCs w:val="26"/>
+        </w:rPr>
+        <w:t>birtokadományozásokba kezdett</w:t>
+      </w:r>
+      <w:r>
+        <w:rPr>
+          <w:rFonts w:cstheme="minorHAnsi"/>
+          <w:color w:val="000000"/>
+          <w:sz w:val="26"/>
+          <w:szCs w:val="26"/>
+        </w:rPr>
+        <w:t xml:space="preserve">, de ezekhez </w:t>
+      </w:r>
+      <w:r>
+        <w:rPr>
+          <w:rFonts w:cstheme="minorHAnsi"/>
+          <w:b/>
+          <w:color w:val="000000"/>
+          <w:sz w:val="26"/>
+          <w:szCs w:val="26"/>
+        </w:rPr>
+        <w:t>szigorú feltételeket kötött</w:t>
+      </w:r>
+      <w:r>
+        <w:rPr>
+          <w:rFonts w:cstheme="minorHAnsi"/>
+          <w:color w:val="000000"/>
+          <w:sz w:val="26"/>
+          <w:szCs w:val="26"/>
+        </w:rPr>
+        <w:t>. A nemesek felada</w:t>
+      </w:r>
+      <w:r>
+        <w:rPr>
+          <w:rFonts w:cstheme="minorHAnsi"/>
+          <w:color w:val="000000"/>
+          <w:sz w:val="26"/>
+          <w:szCs w:val="26"/>
+        </w:rPr>
+        <w:t xml:space="preserve">tai voltak a birtokaikon </w:t>
+      </w:r>
+      <w:r>
+        <w:rPr>
+          <w:rFonts w:cstheme="minorHAnsi"/>
+          <w:b/>
+          <w:color w:val="000000"/>
+          <w:sz w:val="26"/>
+          <w:szCs w:val="26"/>
+        </w:rPr>
+        <w:t xml:space="preserve">kővárak építése és páncélos hadseregek </w:t>
+      </w:r>
+      <w:r>
+        <w:rPr>
+          <w:rFonts w:cstheme="minorHAnsi"/>
+          <w:b/>
+          <w:color w:val="000000"/>
+          <w:sz w:val="26"/>
+          <w:szCs w:val="26"/>
+        </w:rPr>
+        <w:t>felállítása.</w:t>
+      </w:r>
+    </w:p>
+    <w:p>
+      <w:pPr>
+        <w:jc w:val="both"/>
+        <w:rPr>
+          <w:rFonts w:cstheme="minorHAnsi"/>
+          <w:b/>
+          <w:color w:val="000000"/>
+          <w:sz w:val="26"/>
+          <w:szCs w:val="26"/>
+        </w:rPr>
+      </w:pPr>
+      <w:r>
+        <w:rPr>
+          <w:rFonts w:cstheme="minorHAnsi"/>
+          <w:color w:val="000000"/>
+          <w:sz w:val="26"/>
+          <w:szCs w:val="26"/>
+        </w:rPr>
+        <w:t xml:space="preserve">A </w:t>
+      </w:r>
+      <w:r>
+        <w:rPr>
+          <w:rFonts w:cstheme="minorHAnsi"/>
+          <w:b/>
+          <w:color w:val="000000"/>
+          <w:sz w:val="26"/>
+          <w:szCs w:val="26"/>
+        </w:rPr>
+        <w:t>városoknak is megparancsolta, hogy építsenek kőfalakat maguk köré</w:t>
+      </w:r>
+      <w:r>
+        <w:rPr>
+          <w:rFonts w:cstheme="minorHAnsi"/>
+          <w:color w:val="000000"/>
+          <w:sz w:val="26"/>
+          <w:szCs w:val="26"/>
+        </w:rPr>
+        <w:t xml:space="preserve">, viszont </w:t>
+      </w:r>
+      <w:r>
+        <w:rPr>
+          <w:rFonts w:cstheme="minorHAnsi"/>
+          <w:b/>
+          <w:color w:val="000000"/>
+          <w:sz w:val="26"/>
+          <w:szCs w:val="26"/>
+        </w:rPr>
+        <w:t>cserébe csak a királynak kellett adót fizetniük</w:t>
+      </w:r>
+      <w:r>
+        <w:rPr>
+          <w:rFonts w:cstheme="minorHAnsi"/>
+          <w:color w:val="000000"/>
+          <w:sz w:val="26"/>
+          <w:szCs w:val="26"/>
+        </w:rPr>
+        <w:t xml:space="preserve">. </w:t>
+      </w:r>
+      <w:r>
+        <w:rPr>
+          <w:rFonts w:cstheme="minorHAnsi"/>
+          <w:color w:val="000000"/>
+          <w:sz w:val="26"/>
+          <w:szCs w:val="26"/>
+        </w:rPr>
+        <w:t>Az város polgárjai felett az ispánok helyett a</w:t>
+      </w:r>
+      <w:r>
+        <w:rPr>
+          <w:rFonts w:cstheme="minorHAnsi"/>
+          <w:color w:val="000000"/>
+          <w:sz w:val="26"/>
+          <w:szCs w:val="26"/>
+        </w:rPr>
+        <w:t xml:space="preserve">z általuk választott bírák ítélkeztek. Az ilyen városokat nevezzük </w:t>
+      </w:r>
+      <w:r>
+        <w:rPr>
+          <w:rFonts w:cstheme="minorHAnsi"/>
+          <w:b/>
+          <w:color w:val="000000"/>
+          <w:sz w:val="26"/>
+          <w:szCs w:val="26"/>
+        </w:rPr>
+        <w:t>szabad királyi városoknak.</w:t>
+      </w:r>
+    </w:p>
+    <w:p>
+      <w:pPr>
+        <w:jc w:val="both"/>
+        <w:rPr>
+          <w:rFonts w:cstheme="minorHAnsi"/>
+          <w:color w:val="000000"/>
+          <w:sz w:val="26"/>
+          <w:szCs w:val="26"/>
+        </w:rPr>
+      </w:pPr>
+      <w:r>
+        <w:rPr>
+          <w:rFonts w:cstheme="minorHAnsi"/>
+          <w:color w:val="000000"/>
+          <w:sz w:val="26"/>
+          <w:szCs w:val="26"/>
+        </w:rPr>
+        <w:t xml:space="preserve">A </w:t>
+      </w:r>
+      <w:r>
+        <w:rPr>
+          <w:rFonts w:cstheme="minorHAnsi"/>
+          <w:b/>
+          <w:color w:val="000000"/>
+          <w:sz w:val="26"/>
+          <w:szCs w:val="26"/>
+        </w:rPr>
+        <w:t>pusztítás után</w:t>
+      </w:r>
+      <w:r>
+        <w:rPr>
+          <w:rFonts w:cstheme="minorHAnsi"/>
+          <w:color w:val="000000"/>
+          <w:sz w:val="26"/>
+          <w:szCs w:val="26"/>
+        </w:rPr>
+        <w:t xml:space="preserve"> azonban </w:t>
+      </w:r>
+      <w:r>
+        <w:rPr>
+          <w:rFonts w:cstheme="minorHAnsi"/>
+          <w:b/>
+          <w:color w:val="000000"/>
+          <w:sz w:val="26"/>
+          <w:szCs w:val="26"/>
+        </w:rPr>
+        <w:t xml:space="preserve">nem </w:t>
+      </w:r>
+      <w:r>
+        <w:rPr>
+          <w:rFonts w:cstheme="minorHAnsi"/>
+          <w:b/>
           <w:color w:val="000000"/>
           <w:sz w:val="26"/>
           <w:szCs w:val="26"/>
@@ -1051,29 +1642,85 @@
       <w:r>
         <w:rPr>
           <w:rFonts w:cstheme="minorHAnsi"/>
-          <w:color w:val="000000"/>
-          <w:sz w:val="26"/>
-          <w:szCs w:val="26"/>
-        </w:rPr>
-        <w:t xml:space="preserve"> aki a földeket megművelhette volna.</w:t>
-      </w:r>
-      <w:r>
-        <w:rPr>
-          <w:rFonts w:cstheme="minorHAnsi"/>
-          <w:color w:val="000000"/>
-          <w:sz w:val="26"/>
-          <w:szCs w:val="26"/>
-        </w:rPr>
-        <w:t xml:space="preserve"> Hogy a külföldi ’munkaerő’ kedvet kapjon a betelepedésre </w:t>
-      </w:r>
-      <w:r>
-        <w:rPr>
-          <w:rFonts w:cstheme="minorHAnsi"/>
-          <w:color w:val="000000"/>
-          <w:sz w:val="26"/>
-          <w:szCs w:val="26"/>
-        </w:rPr>
-        <w:t>kedvezményeket kaptak a királytól. Például az első pár évben nem kellett adót fizetni</w:t>
+          <w:b/>
+          <w:color w:val="000000"/>
+          <w:sz w:val="26"/>
+          <w:szCs w:val="26"/>
+        </w:rPr>
+        <w:t xml:space="preserve"> aki a földeket megművelhette volna</w:t>
+      </w:r>
+      <w:r>
+        <w:rPr>
+          <w:rFonts w:cstheme="minorHAnsi"/>
+          <w:color w:val="000000"/>
+          <w:sz w:val="26"/>
+          <w:szCs w:val="26"/>
+        </w:rPr>
+        <w:t>.</w:t>
+      </w:r>
+      <w:r>
+        <w:rPr>
+          <w:rFonts w:cstheme="minorHAnsi"/>
+          <w:color w:val="000000"/>
+          <w:sz w:val="26"/>
+          <w:szCs w:val="26"/>
+        </w:rPr>
+        <w:t xml:space="preserve"> Hogy a külföldi </w:t>
+      </w:r>
+      <w:r>
+        <w:rPr>
+          <w:rFonts w:cstheme="minorHAnsi"/>
+          <w:color w:val="000000"/>
+          <w:sz w:val="26"/>
+          <w:szCs w:val="26"/>
+        </w:rPr>
+        <w:t>„</w:t>
+      </w:r>
+      <w:r>
+        <w:rPr>
+          <w:rFonts w:cstheme="minorHAnsi"/>
+          <w:color w:val="000000"/>
+          <w:sz w:val="26"/>
+          <w:szCs w:val="26"/>
+        </w:rPr>
+        <w:t>munkaerő</w:t>
+      </w:r>
+      <w:r>
+        <w:rPr>
+          <w:rFonts w:cstheme="minorHAnsi"/>
+          <w:color w:val="000000"/>
+          <w:sz w:val="26"/>
+          <w:szCs w:val="26"/>
+        </w:rPr>
+        <w:t>”</w:t>
+      </w:r>
+      <w:r>
+        <w:rPr>
+          <w:rFonts w:cstheme="minorHAnsi"/>
+          <w:color w:val="000000"/>
+          <w:sz w:val="26"/>
+          <w:szCs w:val="26"/>
+        </w:rPr>
+        <w:t xml:space="preserve"> kedvet kapjon a betelepedésre </w:t>
+      </w:r>
+      <w:r>
+        <w:rPr>
+          <w:rFonts w:cstheme="minorHAnsi"/>
+          <w:b/>
+          <w:color w:val="000000"/>
+          <w:sz w:val="26"/>
+          <w:szCs w:val="26"/>
+        </w:rPr>
+        <w:t>kedvezményeket kaptak a királytól.</w:t>
+      </w:r>
+      <w:r>
+        <w:rPr>
+          <w:rFonts w:cstheme="minorHAnsi"/>
+          <w:color w:val="000000"/>
+          <w:sz w:val="26"/>
+          <w:szCs w:val="26"/>
+        </w:rPr>
+        <w:t xml:space="preserve"> Például az első pár évben nem kellett adót fizetni</w:t>
       </w:r>
       <w:r>
         <w:rPr>
@@ -1084,9 +1731,38 @@
         </w:rPr>
         <w:t>ük.</w:t>
       </w:r>
-    </w:p>
-    <w:p>
-      <w:pPr>
+      <w:r>
+        <w:rPr>
+          <w:rFonts w:cstheme="minorHAnsi"/>
+          <w:color w:val="000000"/>
+          <w:sz w:val="26"/>
+          <w:szCs w:val="26"/>
+        </w:rPr>
+        <w:t xml:space="preserve"> Újra </w:t>
+      </w:r>
+      <w:r>
+        <w:rPr>
+          <w:rFonts w:cstheme="minorHAnsi"/>
+          <w:b/>
+          <w:color w:val="000000"/>
+          <w:sz w:val="26"/>
+          <w:szCs w:val="26"/>
+        </w:rPr>
+        <w:t>letelepítette a kunokat</w:t>
+      </w:r>
+      <w:r>
+        <w:rPr>
+          <w:rFonts w:cstheme="minorHAnsi"/>
+          <w:color w:val="000000"/>
+          <w:sz w:val="26"/>
+          <w:szCs w:val="26"/>
+        </w:rPr>
+        <w:t>, most nagy lakatlan földterületeket biztosítva a számukra.</w:t>
+      </w:r>
+    </w:p>
+    <w:p>
+      <w:pPr>
+        <w:jc w:val="both"/>
         <w:rPr>
           <w:rFonts w:cstheme="minorHAnsi"/>
           <w:color w:val="000000"/>
@@ -1119,25 +1795,64 @@
           <w:sz w:val="26"/>
           <w:szCs w:val="26"/>
         </w:rPr>
-        <w:t xml:space="preserve">IV. Béla úgy döntött, hogy lányát Margitot apácának adja. </w:t>
-      </w:r>
-      <w:r>
-        <w:rPr>
-          <w:rFonts w:cstheme="minorHAnsi"/>
-          <w:color w:val="000000"/>
-          <w:sz w:val="26"/>
-          <w:szCs w:val="26"/>
-        </w:rPr>
-        <w:t>Később a Margit-szigeten kolostort is építtet</w:t>
-      </w:r>
-      <w:r>
-        <w:rPr>
-          <w:rFonts w:cstheme="minorHAnsi"/>
-          <w:color w:val="000000"/>
-          <w:sz w:val="26"/>
-          <w:szCs w:val="26"/>
-        </w:rPr>
-        <w:t>ett lányának.</w:t>
+        <w:t xml:space="preserve">IV. Béla úgy döntött, hogy </w:t>
+      </w:r>
+      <w:r>
+        <w:rPr>
+          <w:rFonts w:cstheme="minorHAnsi"/>
+          <w:b/>
+          <w:color w:val="000000"/>
+          <w:sz w:val="26"/>
+          <w:szCs w:val="26"/>
+        </w:rPr>
+        <w:t>lányát Margitot apácának adja</w:t>
+      </w:r>
+      <w:r>
+        <w:rPr>
+          <w:rFonts w:cstheme="minorHAnsi"/>
+          <w:color w:val="000000"/>
+          <w:sz w:val="26"/>
+          <w:szCs w:val="26"/>
+        </w:rPr>
+        <w:t xml:space="preserve">. </w:t>
+      </w:r>
+      <w:r>
+        <w:rPr>
+          <w:rFonts w:cstheme="minorHAnsi"/>
+          <w:color w:val="000000"/>
+          <w:sz w:val="26"/>
+          <w:szCs w:val="26"/>
+        </w:rPr>
+        <w:t xml:space="preserve">Később a </w:t>
+      </w:r>
+      <w:r>
+        <w:rPr>
+          <w:rFonts w:cstheme="minorHAnsi"/>
+          <w:b/>
+          <w:color w:val="000000"/>
+          <w:sz w:val="26"/>
+          <w:szCs w:val="26"/>
+        </w:rPr>
+        <w:t>Margit-szigeten kolostort is építtet</w:t>
+      </w:r>
+      <w:r>
+        <w:rPr>
+          <w:rFonts w:cstheme="minorHAnsi"/>
+          <w:b/>
+          <w:color w:val="000000"/>
+          <w:sz w:val="26"/>
+          <w:szCs w:val="26"/>
+        </w:rPr>
+        <w:t>ett</w:t>
+      </w:r>
+      <w:r>
+        <w:rPr>
+          <w:rFonts w:cstheme="minorHAnsi"/>
+          <w:color w:val="000000"/>
+          <w:sz w:val="26"/>
+          <w:szCs w:val="26"/>
+        </w:rPr>
+        <w:t xml:space="preserve"> lányának.</w:t>
       </w:r>
     </w:p>
     <w:sectPr>
